--- a/docs/entrega_2/modelo_de_casos_de_usos.docx
+++ b/docs/entrega_2/modelo_de_casos_de_usos.docx
@@ -1433,14 +1433,11 @@
     </w:p>
     <w:p>
       <w:r>
-        <w:rPr>
-          <w:noProof/>
-        </w:rPr>
         <w:drawing>
-          <wp:inline distT="0" distB="0" distL="0" distR="0" wp14:anchorId="5465D4CC" wp14:editId="4F97E59F">
-            <wp:extent cx="4808931" cy="5467989"/>
-            <wp:effectExtent l="0" t="0" r="0" b="0"/>
-            <wp:docPr id="255800156" name="Imagen 1" descr="Diagrama&#10;&#10;El contenido generado por IA puede ser incorrecto."/>
+          <wp:inline distT="0" distB="0" distL="0" distR="0" wp14:anchorId="32FDAE72" wp14:editId="098FF1BF">
+            <wp:extent cx="5029902" cy="6335009"/>
+            <wp:effectExtent l="0" t="0" r="0" b="8890"/>
+            <wp:docPr id="237773387" name="Picture 1" descr="A diagram of a company&#10;&#10;AI-generated content may be incorrect."/>
             <wp:cNvGraphicFramePr>
               <a:graphicFrameLocks xmlns:a="http://schemas.openxmlformats.org/drawingml/2006/main" noChangeAspect="1"/>
             </wp:cNvGraphicFramePr>
@@ -1448,7 +1445,7 @@
               <a:graphicData uri="http://schemas.openxmlformats.org/drawingml/2006/picture">
                 <pic:pic xmlns:pic="http://schemas.openxmlformats.org/drawingml/2006/picture">
                   <pic:nvPicPr>
-                    <pic:cNvPr id="255800156" name="Imagen 1" descr="Diagrama&#10;&#10;El contenido generado por IA puede ser incorrecto."/>
+                    <pic:cNvPr id="237773387" name="Picture 1" descr="A diagram of a company&#10;&#10;AI-generated content may be incorrect."/>
                     <pic:cNvPicPr/>
                   </pic:nvPicPr>
                   <pic:blipFill>
@@ -1460,7 +1457,7 @@
                   <pic:spPr>
                     <a:xfrm>
                       <a:off x="0" y="0"/>
-                      <a:ext cx="4816091" cy="5476130"/>
+                      <a:ext cx="5029902" cy="6335009"/>
                     </a:xfrm>
                     <a:prstGeom prst="rect">
                       <a:avLst/>
@@ -1536,6 +1533,7 @@
           <w:b/>
           <w:bCs/>
         </w:rPr>
+        <w:lastRenderedPageBreak/>
         <w:t>Descripción:</w:t>
       </w:r>
       <w:r>
@@ -1549,7 +1547,6 @@
           <w:b/>
           <w:bCs/>
         </w:rPr>
-        <w:lastRenderedPageBreak/>
         <w:t>Flujo básico de eventos:</w:t>
       </w:r>
     </w:p>
@@ -1898,7 +1895,6 @@
         </w:numPr>
       </w:pPr>
       <w:r>
-        <w:lastRenderedPageBreak/>
         <w:t>Cliente</w:t>
       </w:r>
     </w:p>
@@ -2119,21 +2115,29 @@
         <w:rPr>
           <w:b/>
           <w:bCs/>
-        </w:rPr>
-      </w:pPr>
-      <w:r>
-        <w:rPr>
-          <w:b/>
-          <w:bCs/>
+          <w:color w:val="EE0000"/>
+        </w:rPr>
+      </w:pPr>
+      <w:r>
+        <w:rPr>
+          <w:b/>
+          <w:bCs/>
+          <w:color w:val="EE0000"/>
         </w:rPr>
         <w:t>3. Caso de Uso: Desactivar cuenta</w:t>
       </w:r>
     </w:p>
     <w:p>
-      <w:r>
-        <w:rPr>
-          <w:b/>
-          <w:bCs/>
+      <w:pPr>
+        <w:rPr>
+          <w:color w:val="EE0000"/>
+        </w:rPr>
+      </w:pPr>
+      <w:r>
+        <w:rPr>
+          <w:b/>
+          <w:bCs/>
+          <w:color w:val="EE0000"/>
         </w:rPr>
         <w:t>Actor:</w:t>
       </w:r>
@@ -2144,35 +2148,63 @@
           <w:ilvl w:val="0"/>
           <w:numId w:val="12"/>
         </w:numPr>
-      </w:pPr>
-      <w:r>
+        <w:rPr>
+          <w:color w:val="EE0000"/>
+        </w:rPr>
+      </w:pPr>
+      <w:r>
+        <w:rPr>
+          <w:color w:val="EE0000"/>
+        </w:rPr>
         <w:t>Cliente</w:t>
       </w:r>
     </w:p>
     <w:p>
-      <w:r>
-        <w:rPr>
-          <w:b/>
-          <w:bCs/>
-        </w:rPr>
+      <w:pPr>
+        <w:rPr>
+          <w:color w:val="EE0000"/>
+        </w:rPr>
+      </w:pPr>
+      <w:r>
+        <w:rPr>
+          <w:b/>
+          <w:bCs/>
+          <w:color w:val="EE0000"/>
+        </w:rPr>
+        <w:lastRenderedPageBreak/>
         <w:t>Descripción:</w:t>
       </w:r>
       <w:r>
+        <w:rPr>
+          <w:color w:val="EE0000"/>
+        </w:rPr>
         <w:br/>
         <w:t>Este caso permite al cliente desactivar su cuenta desde su panel personal. La cuenta</w:t>
       </w:r>
       <w:r>
+        <w:rPr>
+          <w:color w:val="EE0000"/>
+        </w:rPr>
         <w:t xml:space="preserve"> se borra del sistema</w:t>
       </w:r>
       <w:r>
+        <w:rPr>
+          <w:color w:val="EE0000"/>
+        </w:rPr>
         <w:t>.</w:t>
       </w:r>
     </w:p>
     <w:p>
-      <w:r>
-        <w:rPr>
-          <w:b/>
-          <w:bCs/>
+      <w:pPr>
+        <w:rPr>
+          <w:color w:val="EE0000"/>
+        </w:rPr>
+      </w:pPr>
+      <w:r>
+        <w:rPr>
+          <w:b/>
+          <w:bCs/>
+          <w:color w:val="EE0000"/>
         </w:rPr>
         <w:t>Flujo básico de eventos:</w:t>
       </w:r>
@@ -2183,8 +2215,14 @@
           <w:ilvl w:val="0"/>
           <w:numId w:val="13"/>
         </w:numPr>
-      </w:pPr>
-      <w:r>
+        <w:rPr>
+          <w:color w:val="EE0000"/>
+        </w:rPr>
+      </w:pPr>
+      <w:r>
+        <w:rPr>
+          <w:color w:val="EE0000"/>
+        </w:rPr>
         <w:t>El usuario accede a su configuración de cuenta.</w:t>
       </w:r>
     </w:p>
@@ -2194,9 +2232,14 @@
           <w:ilvl w:val="0"/>
           <w:numId w:val="13"/>
         </w:numPr>
-      </w:pPr>
-      <w:r>
-        <w:lastRenderedPageBreak/>
+        <w:rPr>
+          <w:color w:val="EE0000"/>
+        </w:rPr>
+      </w:pPr>
+      <w:r>
+        <w:rPr>
+          <w:color w:val="EE0000"/>
+        </w:rPr>
         <w:t>Selecciona la opción “Desactivar cuenta”.</w:t>
       </w:r>
     </w:p>
@@ -2206,8 +2249,14 @@
           <w:ilvl w:val="0"/>
           <w:numId w:val="13"/>
         </w:numPr>
-      </w:pPr>
-      <w:r>
+        <w:rPr>
+          <w:color w:val="EE0000"/>
+        </w:rPr>
+      </w:pPr>
+      <w:r>
+        <w:rPr>
+          <w:color w:val="EE0000"/>
+        </w:rPr>
         <w:t>El sistema solicita confirmación.</w:t>
       </w:r>
     </w:p>
@@ -2217,8 +2266,14 @@
           <w:ilvl w:val="0"/>
           <w:numId w:val="13"/>
         </w:numPr>
-      </w:pPr>
-      <w:r>
+        <w:rPr>
+          <w:color w:val="EE0000"/>
+        </w:rPr>
+      </w:pPr>
+      <w:r>
+        <w:rPr>
+          <w:color w:val="EE0000"/>
+        </w:rPr>
         <w:t>El usuario confirma la operación.</w:t>
       </w:r>
     </w:p>
@@ -2228,16 +2283,28 @@
           <w:ilvl w:val="0"/>
           <w:numId w:val="13"/>
         </w:numPr>
-      </w:pPr>
-      <w:r>
+        <w:rPr>
+          <w:color w:val="EE0000"/>
+        </w:rPr>
+      </w:pPr>
+      <w:r>
+        <w:rPr>
+          <w:color w:val="EE0000"/>
+        </w:rPr>
         <w:t>La cuenta queda desactivada.</w:t>
       </w:r>
     </w:p>
     <w:p>
-      <w:r>
-        <w:rPr>
-          <w:b/>
-          <w:bCs/>
+      <w:pPr>
+        <w:rPr>
+          <w:color w:val="EE0000"/>
+        </w:rPr>
+      </w:pPr>
+      <w:r>
+        <w:rPr>
+          <w:b/>
+          <w:bCs/>
+          <w:color w:val="EE0000"/>
         </w:rPr>
         <w:t>3</w:t>
       </w:r>
@@ -2245,6 +2312,7 @@
         <w:rPr>
           <w:b/>
           <w:bCs/>
+          <w:color w:val="EE0000"/>
         </w:rPr>
         <w:t>a</w:t>
       </w:r>
@@ -2252,6 +2320,7 @@
         <w:rPr>
           <w:b/>
           <w:bCs/>
+          <w:color w:val="EE0000"/>
         </w:rPr>
         <w:t xml:space="preserve"> – Cancelación del proceso:</w:t>
       </w:r>
@@ -2262,8 +2331,14 @@
           <w:ilvl w:val="0"/>
           <w:numId w:val="14"/>
         </w:numPr>
-      </w:pPr>
-      <w:r>
+        <w:rPr>
+          <w:color w:val="EE0000"/>
+        </w:rPr>
+      </w:pPr>
+      <w:r>
+        <w:rPr>
+          <w:color w:val="EE0000"/>
+        </w:rPr>
         <w:t>El usuario cancela la operación antes de confirmar.</w:t>
       </w:r>
     </w:p>
@@ -2273,16 +2348,28 @@
           <w:ilvl w:val="0"/>
           <w:numId w:val="14"/>
         </w:numPr>
-      </w:pPr>
-      <w:r>
+        <w:rPr>
+          <w:color w:val="EE0000"/>
+        </w:rPr>
+      </w:pPr>
+      <w:r>
+        <w:rPr>
+          <w:color w:val="EE0000"/>
+        </w:rPr>
         <w:t>No se realiza ningún cambio.</w:t>
       </w:r>
     </w:p>
     <w:p>
-      <w:r>
-        <w:rPr>
-          <w:b/>
-          <w:bCs/>
+      <w:pPr>
+        <w:rPr>
+          <w:color w:val="EE0000"/>
+        </w:rPr>
+      </w:pPr>
+      <w:r>
+        <w:rPr>
+          <w:b/>
+          <w:bCs/>
+          <w:color w:val="EE0000"/>
         </w:rPr>
         <w:t>Precondiciones:</w:t>
       </w:r>
@@ -2293,16 +2380,28 @@
           <w:ilvl w:val="0"/>
           <w:numId w:val="15"/>
         </w:numPr>
-      </w:pPr>
-      <w:r>
+        <w:rPr>
+          <w:color w:val="EE0000"/>
+        </w:rPr>
+      </w:pPr>
+      <w:r>
+        <w:rPr>
+          <w:color w:val="EE0000"/>
+        </w:rPr>
         <w:t>El usuario debe estar autenticado.</w:t>
       </w:r>
     </w:p>
     <w:p>
-      <w:r>
-        <w:rPr>
-          <w:b/>
-          <w:bCs/>
+      <w:pPr>
+        <w:rPr>
+          <w:color w:val="EE0000"/>
+        </w:rPr>
+      </w:pPr>
+      <w:r>
+        <w:rPr>
+          <w:b/>
+          <w:bCs/>
+          <w:color w:val="EE0000"/>
         </w:rPr>
         <w:t>Postcondiciones:</w:t>
       </w:r>
@@ -2313,14 +2412,26 @@
           <w:ilvl w:val="0"/>
           <w:numId w:val="16"/>
         </w:numPr>
-      </w:pPr>
-      <w:r>
+        <w:rPr>
+          <w:color w:val="EE0000"/>
+        </w:rPr>
+      </w:pPr>
+      <w:r>
+        <w:rPr>
+          <w:color w:val="EE0000"/>
+        </w:rPr>
         <w:t xml:space="preserve">La cuenta queda </w:t>
       </w:r>
       <w:r>
+        <w:rPr>
+          <w:color w:val="EE0000"/>
+        </w:rPr>
         <w:t>eliminada</w:t>
       </w:r>
       <w:r>
+        <w:rPr>
+          <w:color w:val="EE0000"/>
+        </w:rPr>
         <w:t>.</w:t>
       </w:r>
     </w:p>
@@ -2330,17 +2441,32 @@
           <w:ilvl w:val="0"/>
           <w:numId w:val="16"/>
         </w:numPr>
-      </w:pPr>
-      <w:r>
+        <w:rPr>
+          <w:color w:val="EE0000"/>
+        </w:rPr>
+      </w:pPr>
+      <w:r>
+        <w:rPr>
+          <w:color w:val="EE0000"/>
+        </w:rPr>
         <w:t xml:space="preserve">El usuario no podrá </w:t>
       </w:r>
       <w:r>
+        <w:rPr>
+          <w:color w:val="EE0000"/>
+        </w:rPr>
         <w:t>volver a entrar al sistema</w:t>
       </w:r>
       <w:r>
+        <w:rPr>
+          <w:color w:val="EE0000"/>
+        </w:rPr>
         <w:t xml:space="preserve">, a menos que se registre con otra nueva </w:t>
       </w:r>
       <w:r>
+        <w:rPr>
+          <w:color w:val="EE0000"/>
+        </w:rPr>
         <w:t>cuenta.</w:t>
       </w:r>
     </w:p>
@@ -2446,6 +2572,7 @@
         </w:numPr>
       </w:pPr>
       <w:r>
+        <w:lastRenderedPageBreak/>
         <w:t xml:space="preserve">El sistema </w:t>
       </w:r>
       <w:r>
@@ -2503,7 +2630,6 @@
           <w:b/>
           <w:bCs/>
         </w:rPr>
-        <w:lastRenderedPageBreak/>
         <w:t>5a</w:t>
       </w:r>
       <w:r>
@@ -2719,29 +2845,41 @@
     <w:p>
       <w:pPr>
         <w:ind w:left="720"/>
-      </w:pPr>
-    </w:p>
-    <w:p>
-      <w:pPr>
-        <w:rPr>
-          <w:b/>
-          <w:bCs/>
-        </w:rPr>
-      </w:pPr>
-      <w:r>
-        <w:rPr>
-          <w:b/>
-          <w:bCs/>
+        <w:rPr>
+          <w:color w:val="EE0000"/>
+        </w:rPr>
+      </w:pPr>
+    </w:p>
+    <w:p>
+      <w:pPr>
+        <w:rPr>
+          <w:b/>
+          <w:bCs/>
+          <w:color w:val="EE0000"/>
+        </w:rPr>
+      </w:pPr>
+      <w:r>
+        <w:rPr>
+          <w:b/>
+          <w:bCs/>
+          <w:color w:val="EE0000"/>
         </w:rPr>
         <w:t>6. Caso de Uso: Seleccionar horario</w:t>
       </w:r>
     </w:p>
     <w:p>
-      <w:r>
-        <w:rPr>
-          <w:b/>
-          <w:bCs/>
-        </w:rPr>
+      <w:pPr>
+        <w:rPr>
+          <w:color w:val="EE0000"/>
+        </w:rPr>
+      </w:pPr>
+      <w:r>
+        <w:rPr>
+          <w:b/>
+          <w:bCs/>
+          <w:color w:val="EE0000"/>
+        </w:rPr>
+        <w:lastRenderedPageBreak/>
         <w:t>Actor:</w:t>
       </w:r>
     </w:p>
@@ -2751,29 +2889,50 @@
           <w:ilvl w:val="0"/>
           <w:numId w:val="25"/>
         </w:numPr>
-      </w:pPr>
-      <w:r>
+        <w:rPr>
+          <w:color w:val="EE0000"/>
+        </w:rPr>
+      </w:pPr>
+      <w:r>
+        <w:rPr>
+          <w:color w:val="EE0000"/>
+        </w:rPr>
         <w:t>Cliente</w:t>
       </w:r>
     </w:p>
     <w:p>
-      <w:r>
-        <w:rPr>
-          <w:b/>
-          <w:bCs/>
+      <w:pPr>
+        <w:rPr>
+          <w:color w:val="EE0000"/>
+        </w:rPr>
+      </w:pPr>
+      <w:r>
+        <w:rPr>
+          <w:b/>
+          <w:bCs/>
+          <w:color w:val="EE0000"/>
         </w:rPr>
         <w:t>Descripción:</w:t>
       </w:r>
       <w:r>
+        <w:rPr>
+          <w:color w:val="EE0000"/>
+        </w:rPr>
         <w:br/>
         <w:t>Permite al cliente escoger una franja horaria disponible para la prestación del servicio solicitado.</w:t>
       </w:r>
     </w:p>
     <w:p>
-      <w:r>
-        <w:rPr>
-          <w:b/>
-          <w:bCs/>
+      <w:pPr>
+        <w:rPr>
+          <w:color w:val="EE0000"/>
+        </w:rPr>
+      </w:pPr>
+      <w:r>
+        <w:rPr>
+          <w:b/>
+          <w:bCs/>
+          <w:color w:val="EE0000"/>
         </w:rPr>
         <w:t>Flujo básico de eventos:</w:t>
       </w:r>
@@ -2784,9 +2943,14 @@
           <w:ilvl w:val="0"/>
           <w:numId w:val="26"/>
         </w:numPr>
-      </w:pPr>
-      <w:r>
-        <w:lastRenderedPageBreak/>
+        <w:rPr>
+          <w:color w:val="EE0000"/>
+        </w:rPr>
+      </w:pPr>
+      <w:r>
+        <w:rPr>
+          <w:color w:val="EE0000"/>
+        </w:rPr>
         <w:t>El sistema muestra los horarios disponibles.</w:t>
       </w:r>
     </w:p>
@@ -2796,8 +2960,14 @@
           <w:ilvl w:val="0"/>
           <w:numId w:val="26"/>
         </w:numPr>
-      </w:pPr>
-      <w:r>
+        <w:rPr>
+          <w:color w:val="EE0000"/>
+        </w:rPr>
+      </w:pPr>
+      <w:r>
+        <w:rPr>
+          <w:color w:val="EE0000"/>
+        </w:rPr>
         <w:t>El cliente selecciona una franja.</w:t>
       </w:r>
     </w:p>
@@ -2807,16 +2977,28 @@
           <w:ilvl w:val="0"/>
           <w:numId w:val="26"/>
         </w:numPr>
-      </w:pPr>
-      <w:r>
+        <w:rPr>
+          <w:color w:val="EE0000"/>
+        </w:rPr>
+      </w:pPr>
+      <w:r>
+        <w:rPr>
+          <w:color w:val="EE0000"/>
+        </w:rPr>
         <w:t>El sistema registra la selección.</w:t>
       </w:r>
     </w:p>
     <w:p>
-      <w:r>
-        <w:rPr>
-          <w:b/>
-          <w:bCs/>
+      <w:pPr>
+        <w:rPr>
+          <w:color w:val="EE0000"/>
+        </w:rPr>
+      </w:pPr>
+      <w:r>
+        <w:rPr>
+          <w:b/>
+          <w:bCs/>
+          <w:color w:val="EE0000"/>
         </w:rPr>
         <w:t>2</w:t>
       </w:r>
@@ -2824,6 +3006,7 @@
         <w:rPr>
           <w:b/>
           <w:bCs/>
+          <w:color w:val="EE0000"/>
         </w:rPr>
         <w:t>a</w:t>
       </w:r>
@@ -2831,6 +3014,7 @@
         <w:rPr>
           <w:b/>
           <w:bCs/>
+          <w:color w:val="EE0000"/>
         </w:rPr>
         <w:t xml:space="preserve"> – Horario no disponible:</w:t>
       </w:r>
@@ -2841,8 +3025,14 @@
           <w:ilvl w:val="0"/>
           <w:numId w:val="27"/>
         </w:numPr>
-      </w:pPr>
-      <w:r>
+        <w:rPr>
+          <w:color w:val="EE0000"/>
+        </w:rPr>
+      </w:pPr>
+      <w:r>
+        <w:rPr>
+          <w:color w:val="EE0000"/>
+        </w:rPr>
         <w:t>El sistema detecta que otro usuario ha reservado ese horario.</w:t>
       </w:r>
     </w:p>
@@ -2852,16 +3042,28 @@
           <w:ilvl w:val="0"/>
           <w:numId w:val="27"/>
         </w:numPr>
-      </w:pPr>
-      <w:r>
+        <w:rPr>
+          <w:color w:val="EE0000"/>
+        </w:rPr>
+      </w:pPr>
+      <w:r>
+        <w:rPr>
+          <w:color w:val="EE0000"/>
+        </w:rPr>
         <w:t>Se solicita seleccionar otro.</w:t>
       </w:r>
     </w:p>
     <w:p>
-      <w:r>
-        <w:rPr>
-          <w:b/>
-          <w:bCs/>
+      <w:pPr>
+        <w:rPr>
+          <w:color w:val="EE0000"/>
+        </w:rPr>
+      </w:pPr>
+      <w:r>
+        <w:rPr>
+          <w:b/>
+          <w:bCs/>
+          <w:color w:val="EE0000"/>
         </w:rPr>
         <w:t>Precondiciones:</w:t>
       </w:r>
@@ -2872,16 +3074,28 @@
           <w:ilvl w:val="0"/>
           <w:numId w:val="28"/>
         </w:numPr>
-      </w:pPr>
-      <w:r>
+        <w:rPr>
+          <w:color w:val="EE0000"/>
+        </w:rPr>
+      </w:pPr>
+      <w:r>
+        <w:rPr>
+          <w:color w:val="EE0000"/>
+        </w:rPr>
         <w:t>El cliente debe haber seleccionado un servicio.</w:t>
       </w:r>
     </w:p>
     <w:p>
-      <w:r>
-        <w:rPr>
-          <w:b/>
-          <w:bCs/>
+      <w:pPr>
+        <w:rPr>
+          <w:color w:val="EE0000"/>
+        </w:rPr>
+      </w:pPr>
+      <w:r>
+        <w:rPr>
+          <w:b/>
+          <w:bCs/>
+          <w:color w:val="EE0000"/>
         </w:rPr>
         <w:t>Postcondiciones:</w:t>
       </w:r>
@@ -2892,8 +3106,14 @@
           <w:ilvl w:val="0"/>
           <w:numId w:val="29"/>
         </w:numPr>
-      </w:pPr>
-      <w:r>
+        <w:rPr>
+          <w:color w:val="EE0000"/>
+        </w:rPr>
+      </w:pPr>
+      <w:r>
+        <w:rPr>
+          <w:color w:val="EE0000"/>
+        </w:rPr>
         <w:t>El horario queda reservado para ese cliente.</w:t>
       </w:r>
     </w:p>
@@ -3031,6 +3251,7 @@
           <w:b/>
           <w:bCs/>
         </w:rPr>
+        <w:lastRenderedPageBreak/>
         <w:t>Postcondiciones:</w:t>
       </w:r>
     </w:p>
@@ -3094,7 +3315,6 @@
           <w:b/>
           <w:bCs/>
         </w:rPr>
-        <w:lastRenderedPageBreak/>
         <w:t>Descripción:</w:t>
       </w:r>
       <w:r>
@@ -3309,6 +3529,7 @@
         </w:numPr>
       </w:pPr>
       <w:r>
+        <w:lastRenderedPageBreak/>
         <w:t>El sistema solicita confirmación.</w:t>
       </w:r>
     </w:p>
@@ -3374,7 +3595,6 @@
           <w:b/>
           <w:bCs/>
         </w:rPr>
-        <w:lastRenderedPageBreak/>
         <w:t>Postcondiciones:</w:t>
       </w:r>
     </w:p>
@@ -3602,6 +3822,7 @@
         </w:numPr>
       </w:pPr>
       <w:r>
+        <w:lastRenderedPageBreak/>
         <w:t>Se registra el cobro correspondiente.</w:t>
       </w:r>
     </w:p>
@@ -3611,12 +3832,14 @@
         <w:rPr>
           <w:b/>
           <w:bCs/>
-        </w:rPr>
-      </w:pPr>
-      <w:r>
-        <w:rPr>
-          <w:b/>
-          <w:bCs/>
+          <w:color w:val="EE0000"/>
+        </w:rPr>
+      </w:pPr>
+      <w:r>
+        <w:rPr>
+          <w:b/>
+          <w:bCs/>
+          <w:color w:val="EE0000"/>
         </w:rPr>
         <w:t>11</w:t>
       </w:r>
@@ -3624,15 +3847,22 @@
         <w:rPr>
           <w:b/>
           <w:bCs/>
+          <w:color w:val="EE0000"/>
         </w:rPr>
         <w:t>. Caso de Uso: Entregar cobro</w:t>
       </w:r>
     </w:p>
     <w:p>
-      <w:r>
-        <w:rPr>
-          <w:b/>
-          <w:bCs/>
+      <w:pPr>
+        <w:rPr>
+          <w:color w:val="EE0000"/>
+        </w:rPr>
+      </w:pPr>
+      <w:r>
+        <w:rPr>
+          <w:b/>
+          <w:bCs/>
+          <w:color w:val="EE0000"/>
         </w:rPr>
         <w:t>Actor:</w:t>
       </w:r>
@@ -3643,39 +3873,68 @@
           <w:ilvl w:val="0"/>
           <w:numId w:val="38"/>
         </w:numPr>
-      </w:pPr>
-      <w:r>
+        <w:rPr>
+          <w:color w:val="EE0000"/>
+        </w:rPr>
+      </w:pPr>
+      <w:r>
+        <w:rPr>
+          <w:color w:val="EE0000"/>
+        </w:rPr>
         <w:t>Cliente</w:t>
       </w:r>
     </w:p>
     <w:p>
-      <w:r>
-        <w:rPr>
-          <w:b/>
-          <w:bCs/>
-        </w:rPr>
-        <w:lastRenderedPageBreak/>
+      <w:pPr>
+        <w:rPr>
+          <w:color w:val="EE0000"/>
+        </w:rPr>
+      </w:pPr>
+      <w:r>
+        <w:rPr>
+          <w:b/>
+          <w:bCs/>
+          <w:color w:val="EE0000"/>
+        </w:rPr>
         <w:t>Descripción:</w:t>
       </w:r>
       <w:r>
+        <w:rPr>
+          <w:color w:val="EE0000"/>
+        </w:rPr>
         <w:br/>
         <w:t xml:space="preserve">Este caso incluido en la compra </w:t>
       </w:r>
       <w:r>
+        <w:rPr>
+          <w:color w:val="EE0000"/>
+        </w:rPr>
         <w:t>y</w:t>
       </w:r>
       <w:r>
+        <w:rPr>
+          <w:color w:val="EE0000"/>
+        </w:rPr>
         <w:t>/</w:t>
       </w:r>
       <w:r>
+        <w:rPr>
+          <w:color w:val="EE0000"/>
+        </w:rPr>
         <w:t>o venta representa la acción de entregar o recibir el pago, ya sea presencialmente o por medios electrónicos.</w:t>
       </w:r>
     </w:p>
     <w:p>
-      <w:r>
-        <w:rPr>
-          <w:b/>
-          <w:bCs/>
+      <w:pPr>
+        <w:rPr>
+          <w:color w:val="EE0000"/>
+        </w:rPr>
+      </w:pPr>
+      <w:r>
+        <w:rPr>
+          <w:b/>
+          <w:bCs/>
+          <w:color w:val="EE0000"/>
         </w:rPr>
         <w:t>Flujo básico de eventos:</w:t>
       </w:r>
@@ -3686,8 +3945,14 @@
           <w:ilvl w:val="0"/>
           <w:numId w:val="39"/>
         </w:numPr>
-      </w:pPr>
-      <w:r>
+        <w:rPr>
+          <w:color w:val="EE0000"/>
+        </w:rPr>
+      </w:pPr>
+      <w:r>
+        <w:rPr>
+          <w:color w:val="EE0000"/>
+        </w:rPr>
         <w:t>El sistema solicita al cliente el método de pago.</w:t>
       </w:r>
     </w:p>
@@ -3697,8 +3962,14 @@
           <w:ilvl w:val="0"/>
           <w:numId w:val="39"/>
         </w:numPr>
-      </w:pPr>
-      <w:r>
+        <w:rPr>
+          <w:color w:val="EE0000"/>
+        </w:rPr>
+      </w:pPr>
+      <w:r>
+        <w:rPr>
+          <w:color w:val="EE0000"/>
+        </w:rPr>
         <w:t>El sistema registra el pago.</w:t>
       </w:r>
     </w:p>
@@ -3708,22 +3979,40 @@
           <w:ilvl w:val="0"/>
           <w:numId w:val="39"/>
         </w:numPr>
-      </w:pPr>
-      <w:r>
+        <w:rPr>
+          <w:color w:val="EE0000"/>
+        </w:rPr>
+      </w:pPr>
+      <w:r>
+        <w:rPr>
+          <w:color w:val="EE0000"/>
+        </w:rPr>
         <w:t xml:space="preserve">El sistema genera el </w:t>
       </w:r>
       <w:r>
+        <w:rPr>
+          <w:color w:val="EE0000"/>
+        </w:rPr>
         <w:t>escrito del cobro</w:t>
       </w:r>
       <w:r>
+        <w:rPr>
+          <w:color w:val="EE0000"/>
+        </w:rPr>
         <w:t>.</w:t>
       </w:r>
     </w:p>
     <w:p>
-      <w:r>
-        <w:rPr>
-          <w:b/>
-          <w:bCs/>
+      <w:pPr>
+        <w:rPr>
+          <w:color w:val="EE0000"/>
+        </w:rPr>
+      </w:pPr>
+      <w:r>
+        <w:rPr>
+          <w:b/>
+          <w:bCs/>
+          <w:color w:val="EE0000"/>
         </w:rPr>
         <w:t>Precondiciones:</w:t>
       </w:r>
@@ -3734,16 +4023,28 @@
           <w:ilvl w:val="0"/>
           <w:numId w:val="40"/>
         </w:numPr>
-      </w:pPr>
-      <w:r>
+        <w:rPr>
+          <w:color w:val="EE0000"/>
+        </w:rPr>
+      </w:pPr>
+      <w:r>
+        <w:rPr>
+          <w:color w:val="EE0000"/>
+        </w:rPr>
         <w:t>El cliente debe haber iniciado una compra o venta.</w:t>
       </w:r>
     </w:p>
     <w:p>
-      <w:r>
-        <w:rPr>
-          <w:b/>
-          <w:bCs/>
+      <w:pPr>
+        <w:rPr>
+          <w:color w:val="EE0000"/>
+        </w:rPr>
+      </w:pPr>
+      <w:r>
+        <w:rPr>
+          <w:b/>
+          <w:bCs/>
+          <w:color w:val="EE0000"/>
         </w:rPr>
         <w:t>Postcondiciones:</w:t>
       </w:r>
@@ -3754,8 +4055,14 @@
           <w:ilvl w:val="0"/>
           <w:numId w:val="41"/>
         </w:numPr>
-      </w:pPr>
-      <w:r>
+        <w:rPr>
+          <w:color w:val="EE0000"/>
+        </w:rPr>
+      </w:pPr>
+      <w:r>
+        <w:rPr>
+          <w:color w:val="EE0000"/>
+        </w:rPr>
         <w:t>El pago queda registrado.</w:t>
       </w:r>
     </w:p>
@@ -3765,8 +4072,14 @@
           <w:ilvl w:val="0"/>
           <w:numId w:val="41"/>
         </w:numPr>
-      </w:pPr>
-      <w:r>
+        <w:rPr>
+          <w:color w:val="EE0000"/>
+        </w:rPr>
+      </w:pPr>
+      <w:r>
+        <w:rPr>
+          <w:color w:val="EE0000"/>
+        </w:rPr>
         <w:t>Se autoriza el cierre de la operación.</w:t>
       </w:r>
     </w:p>
@@ -3894,6 +4207,7 @@
         </w:numPr>
       </w:pPr>
       <w:r>
+        <w:lastRenderedPageBreak/>
         <w:t>E</w:t>
       </w:r>
       <w:r>
@@ -3968,7 +4282,6 @@
         </w:numPr>
       </w:pPr>
       <w:r>
-        <w:lastRenderedPageBreak/>
         <w:t>El cliente debe estar autenticado.</w:t>
       </w:r>
     </w:p>
@@ -4189,6 +4502,7 @@
       </w:pPr>
       <w:proofErr w:type="spellStart"/>
       <w:r>
+        <w:lastRenderedPageBreak/>
         <w:t>Admin</w:t>
       </w:r>
       <w:proofErr w:type="spellEnd"/>
@@ -4234,7 +4548,6 @@
         </w:numPr>
       </w:pPr>
       <w:r>
-        <w:lastRenderedPageBreak/>
         <w:t>Selecciona el tipo de informe que desea generar:</w:t>
       </w:r>
     </w:p>
@@ -4426,21 +4739,29 @@
         <w:rPr>
           <w:b/>
           <w:bCs/>
-        </w:rPr>
-      </w:pPr>
-      <w:r>
-        <w:rPr>
-          <w:b/>
-          <w:bCs/>
+          <w:color w:val="EE0000"/>
+        </w:rPr>
+      </w:pPr>
+      <w:r>
+        <w:rPr>
+          <w:b/>
+          <w:bCs/>
+          <w:color w:val="EE0000"/>
         </w:rPr>
         <w:t>15. Caso de Uso: Reportes de incidencias</w:t>
       </w:r>
     </w:p>
     <w:p>
-      <w:r>
-        <w:rPr>
-          <w:b/>
-          <w:bCs/>
+      <w:pPr>
+        <w:rPr>
+          <w:color w:val="EE0000"/>
+        </w:rPr>
+      </w:pPr>
+      <w:r>
+        <w:rPr>
+          <w:b/>
+          <w:bCs/>
+          <w:color w:val="EE0000"/>
         </w:rPr>
         <w:t>Actor:</w:t>
       </w:r>
@@ -4451,31 +4772,52 @@
           <w:ilvl w:val="0"/>
           <w:numId w:val="63"/>
         </w:numPr>
+        <w:rPr>
+          <w:color w:val="EE0000"/>
+        </w:rPr>
       </w:pPr>
       <w:proofErr w:type="spellStart"/>
       <w:r>
+        <w:rPr>
+          <w:color w:val="EE0000"/>
+        </w:rPr>
         <w:t>Admin</w:t>
       </w:r>
       <w:proofErr w:type="spellEnd"/>
     </w:p>
     <w:p>
-      <w:r>
-        <w:rPr>
-          <w:b/>
-          <w:bCs/>
+      <w:pPr>
+        <w:rPr>
+          <w:color w:val="EE0000"/>
+        </w:rPr>
+      </w:pPr>
+      <w:r>
+        <w:rPr>
+          <w:b/>
+          <w:bCs/>
+          <w:color w:val="EE0000"/>
         </w:rPr>
         <w:t>Descripción:</w:t>
       </w:r>
       <w:r>
+        <w:rPr>
+          <w:color w:val="EE0000"/>
+        </w:rPr>
         <w:br/>
         <w:t>Este caso de uso permite generar reportes relacionados con incidencias detectadas en el sistema (fallos, cancelaciones, errores de registro, etc.), incluidos en el caso “Generar informes globales”.</w:t>
       </w:r>
     </w:p>
     <w:p>
-      <w:r>
-        <w:rPr>
-          <w:b/>
-          <w:bCs/>
+      <w:pPr>
+        <w:rPr>
+          <w:color w:val="EE0000"/>
+        </w:rPr>
+      </w:pPr>
+      <w:r>
+        <w:rPr>
+          <w:b/>
+          <w:bCs/>
+          <w:color w:val="EE0000"/>
         </w:rPr>
         <w:t>Flujo básico de eventos:</w:t>
       </w:r>
@@ -4486,8 +4828,15 @@
           <w:ilvl w:val="0"/>
           <w:numId w:val="64"/>
         </w:numPr>
-      </w:pPr>
-      <w:r>
+        <w:rPr>
+          <w:color w:val="EE0000"/>
+        </w:rPr>
+      </w:pPr>
+      <w:r>
+        <w:rPr>
+          <w:color w:val="EE0000"/>
+        </w:rPr>
+        <w:lastRenderedPageBreak/>
         <w:t>El administrador accede a “Generar informes globales”.</w:t>
       </w:r>
     </w:p>
@@ -4497,8 +4846,14 @@
           <w:ilvl w:val="0"/>
           <w:numId w:val="64"/>
         </w:numPr>
-      </w:pPr>
-      <w:r>
+        <w:rPr>
+          <w:color w:val="EE0000"/>
+        </w:rPr>
+      </w:pPr>
+      <w:r>
+        <w:rPr>
+          <w:color w:val="EE0000"/>
+        </w:rPr>
         <w:t>Selecciona el subtipo “Reportes de incidencias”.</w:t>
       </w:r>
     </w:p>
@@ -4508,16 +4863,28 @@
           <w:ilvl w:val="0"/>
           <w:numId w:val="64"/>
         </w:numPr>
-      </w:pPr>
-      <w:r>
+        <w:rPr>
+          <w:color w:val="EE0000"/>
+        </w:rPr>
+      </w:pPr>
+      <w:r>
+        <w:rPr>
+          <w:color w:val="EE0000"/>
+        </w:rPr>
         <w:t>El sistema filtra y muestra las incidencias registradas.</w:t>
       </w:r>
     </w:p>
     <w:p>
-      <w:r>
-        <w:rPr>
-          <w:b/>
-          <w:bCs/>
+      <w:pPr>
+        <w:rPr>
+          <w:color w:val="EE0000"/>
+        </w:rPr>
+      </w:pPr>
+      <w:r>
+        <w:rPr>
+          <w:b/>
+          <w:bCs/>
+          <w:color w:val="EE0000"/>
         </w:rPr>
         <w:t>Precondiciones:</w:t>
       </w:r>
@@ -4528,24 +4895,42 @@
           <w:ilvl w:val="0"/>
           <w:numId w:val="65"/>
         </w:numPr>
-      </w:pPr>
-      <w:r>
+        <w:rPr>
+          <w:color w:val="EE0000"/>
+        </w:rPr>
+      </w:pPr>
+      <w:r>
+        <w:rPr>
+          <w:color w:val="EE0000"/>
+        </w:rPr>
         <w:t xml:space="preserve">El </w:t>
       </w:r>
       <w:proofErr w:type="spellStart"/>
       <w:r>
+        <w:rPr>
+          <w:color w:val="EE0000"/>
+        </w:rPr>
         <w:t>admin</w:t>
       </w:r>
       <w:proofErr w:type="spellEnd"/>
       <w:r>
+        <w:rPr>
+          <w:color w:val="EE0000"/>
+        </w:rPr>
         <w:t xml:space="preserve"> está autenticado </w:t>
       </w:r>
       <w:proofErr w:type="gramStart"/>
       <w:r>
+        <w:rPr>
+          <w:color w:val="EE0000"/>
+        </w:rPr>
         <w:t>en  el</w:t>
       </w:r>
       <w:proofErr w:type="gramEnd"/>
       <w:r>
+        <w:rPr>
+          <w:color w:val="EE0000"/>
+        </w:rPr>
         <w:t xml:space="preserve"> sistema.</w:t>
       </w:r>
     </w:p>
@@ -4555,17 +4940,28 @@
           <w:ilvl w:val="0"/>
           <w:numId w:val="65"/>
         </w:numPr>
-      </w:pPr>
-      <w:r>
-        <w:lastRenderedPageBreak/>
+        <w:rPr>
+          <w:color w:val="EE0000"/>
+        </w:rPr>
+      </w:pPr>
+      <w:r>
+        <w:rPr>
+          <w:color w:val="EE0000"/>
+        </w:rPr>
         <w:t>Deben existir incidencias registradas en el sistema.</w:t>
       </w:r>
     </w:p>
     <w:p>
-      <w:r>
-        <w:rPr>
-          <w:b/>
-          <w:bCs/>
+      <w:pPr>
+        <w:rPr>
+          <w:color w:val="EE0000"/>
+        </w:rPr>
+      </w:pPr>
+      <w:r>
+        <w:rPr>
+          <w:b/>
+          <w:bCs/>
+          <w:color w:val="EE0000"/>
         </w:rPr>
         <w:t>Postcondiciones:</w:t>
       </w:r>
@@ -4576,8 +4972,14 @@
           <w:ilvl w:val="0"/>
           <w:numId w:val="66"/>
         </w:numPr>
-      </w:pPr>
-      <w:r>
+        <w:rPr>
+          <w:color w:val="EE0000"/>
+        </w:rPr>
+      </w:pPr>
+      <w:r>
+        <w:rPr>
+          <w:color w:val="EE0000"/>
+        </w:rPr>
         <w:t>Se muestra un informe con las incidencias encontradas.</w:t>
       </w:r>
     </w:p>
@@ -4789,6 +5191,7 @@
           <w:b/>
           <w:bCs/>
         </w:rPr>
+        <w:lastRenderedPageBreak/>
         <w:t>Descripción:</w:t>
       </w:r>
       <w:r>
@@ -4841,7 +5244,6 @@
         </w:numPr>
       </w:pPr>
       <w:r>
-        <w:lastRenderedPageBreak/>
         <w:t xml:space="preserve">El estado del producto </w:t>
       </w:r>
       <w:r>
@@ -5165,6 +5567,7 @@
         </w:numPr>
       </w:pPr>
       <w:r>
+        <w:lastRenderedPageBreak/>
         <w:t>El empleado puede continuar con su gestión.</w:t>
       </w:r>
     </w:p>
@@ -5236,7 +5639,6 @@
           <w:b/>
           <w:bCs/>
         </w:rPr>
-        <w:lastRenderedPageBreak/>
         <w:t>Descripción:</w:t>
       </w:r>
       <w:r>
@@ -5461,12 +5863,14 @@
         <w:rPr>
           <w:b/>
           <w:bCs/>
-        </w:rPr>
-      </w:pPr>
-      <w:r>
-        <w:rPr>
-          <w:b/>
-          <w:bCs/>
+          <w:color w:val="EE0000"/>
+        </w:rPr>
+      </w:pPr>
+      <w:r>
+        <w:rPr>
+          <w:b/>
+          <w:bCs/>
+          <w:color w:val="EE0000"/>
         </w:rPr>
         <w:t>2</w:t>
       </w:r>
@@ -5474,6 +5878,7 @@
         <w:rPr>
           <w:b/>
           <w:bCs/>
+          <w:color w:val="EE0000"/>
         </w:rPr>
         <w:t>0</w:t>
       </w:r>
@@ -5481,6 +5886,7 @@
         <w:rPr>
           <w:b/>
           <w:bCs/>
+          <w:color w:val="EE0000"/>
         </w:rPr>
         <w:t>. Caso de Uso: Redactar informe de servicios</w:t>
       </w:r>
@@ -5490,12 +5896,14 @@
         <w:rPr>
           <w:b/>
           <w:bCs/>
-        </w:rPr>
-      </w:pPr>
-      <w:r>
-        <w:rPr>
-          <w:b/>
-          <w:bCs/>
+          <w:color w:val="EE0000"/>
+        </w:rPr>
+      </w:pPr>
+      <w:r>
+        <w:rPr>
+          <w:b/>
+          <w:bCs/>
+          <w:color w:val="EE0000"/>
         </w:rPr>
         <w:t>Actor:</w:t>
       </w:r>
@@ -5506,30 +5914,50 @@
           <w:ilvl w:val="0"/>
           <w:numId w:val="85"/>
         </w:numPr>
-      </w:pPr>
-      <w:r>
+        <w:rPr>
+          <w:color w:val="EE0000"/>
+        </w:rPr>
+      </w:pPr>
+      <w:r>
+        <w:rPr>
+          <w:color w:val="EE0000"/>
+        </w:rPr>
         <w:t>Empl</w:t>
       </w:r>
       <w:r>
+        <w:rPr>
+          <w:color w:val="EE0000"/>
+        </w:rPr>
         <w:t>eado</w:t>
       </w:r>
     </w:p>
     <w:p>
-      <w:r>
-        <w:rPr>
-          <w:b/>
-          <w:bCs/>
-        </w:rPr>
+      <w:pPr>
+        <w:rPr>
+          <w:color w:val="EE0000"/>
+        </w:rPr>
+      </w:pPr>
+      <w:r>
+        <w:rPr>
+          <w:b/>
+          <w:bCs/>
+          <w:color w:val="EE0000"/>
+        </w:rPr>
+        <w:lastRenderedPageBreak/>
         <w:t>Descripción:</w:t>
       </w:r>
       <w:r>
         <w:rPr>
           <w:b/>
           <w:bCs/>
+          <w:color w:val="EE0000"/>
         </w:rPr>
         <w:br/>
       </w:r>
       <w:r>
+        <w:rPr>
+          <w:color w:val="EE0000"/>
+        </w:rPr>
         <w:t>Permite al empleado documentar los detalles técnicos de un servicio: tareas realizadas, piezas utilizadas, observaciones, entre otros.</w:t>
       </w:r>
     </w:p>
@@ -5538,12 +5966,14 @@
         <w:rPr>
           <w:b/>
           <w:bCs/>
-        </w:rPr>
-      </w:pPr>
-      <w:r>
-        <w:rPr>
-          <w:b/>
-          <w:bCs/>
+          <w:color w:val="EE0000"/>
+        </w:rPr>
+      </w:pPr>
+      <w:r>
+        <w:rPr>
+          <w:b/>
+          <w:bCs/>
+          <w:color w:val="EE0000"/>
         </w:rPr>
         <w:t>Flujo básico de eventos:</w:t>
       </w:r>
@@ -5554,8 +5984,14 @@
           <w:ilvl w:val="0"/>
           <w:numId w:val="86"/>
         </w:numPr>
-      </w:pPr>
-      <w:r>
+        <w:rPr>
+          <w:color w:val="EE0000"/>
+        </w:rPr>
+      </w:pPr>
+      <w:r>
+        <w:rPr>
+          <w:color w:val="EE0000"/>
+        </w:rPr>
         <w:t>El empleado accede al servicio completado.</w:t>
       </w:r>
     </w:p>
@@ -5565,8 +6001,14 @@
           <w:ilvl w:val="0"/>
           <w:numId w:val="86"/>
         </w:numPr>
-      </w:pPr>
-      <w:r>
+        <w:rPr>
+          <w:color w:val="EE0000"/>
+        </w:rPr>
+      </w:pPr>
+      <w:r>
+        <w:rPr>
+          <w:color w:val="EE0000"/>
+        </w:rPr>
         <w:t>Selecciona “Redactar informe de servicios”.</w:t>
       </w:r>
     </w:p>
@@ -5576,8 +6018,14 @@
           <w:ilvl w:val="0"/>
           <w:numId w:val="86"/>
         </w:numPr>
-      </w:pPr>
-      <w:r>
+        <w:rPr>
+          <w:color w:val="EE0000"/>
+        </w:rPr>
+      </w:pPr>
+      <w:r>
+        <w:rPr>
+          <w:color w:val="EE0000"/>
+        </w:rPr>
         <w:t>Completa los campos requeridos.</w:t>
       </w:r>
     </w:p>
@@ -5587,9 +6035,14 @@
           <w:ilvl w:val="0"/>
           <w:numId w:val="86"/>
         </w:numPr>
-      </w:pPr>
-      <w:r>
-        <w:lastRenderedPageBreak/>
+        <w:rPr>
+          <w:color w:val="EE0000"/>
+        </w:rPr>
+      </w:pPr>
+      <w:r>
+        <w:rPr>
+          <w:color w:val="EE0000"/>
+        </w:rPr>
         <w:t>Guarda el informe.</w:t>
       </w:r>
     </w:p>
@@ -5599,8 +6052,14 @@
           <w:ilvl w:val="0"/>
           <w:numId w:val="86"/>
         </w:numPr>
-      </w:pPr>
-      <w:r>
+        <w:rPr>
+          <w:color w:val="EE0000"/>
+        </w:rPr>
+      </w:pPr>
+      <w:r>
+        <w:rPr>
+          <w:color w:val="EE0000"/>
+        </w:rPr>
         <w:t>El informe se vincula al historial del cliente y del vehículo (si aplica).</w:t>
       </w:r>
     </w:p>
@@ -5609,12 +6068,14 @@
         <w:rPr>
           <w:b/>
           <w:bCs/>
-        </w:rPr>
-      </w:pPr>
-      <w:r>
-        <w:rPr>
-          <w:b/>
-          <w:bCs/>
+          <w:color w:val="EE0000"/>
+        </w:rPr>
+      </w:pPr>
+      <w:r>
+        <w:rPr>
+          <w:b/>
+          <w:bCs/>
+          <w:color w:val="EE0000"/>
         </w:rPr>
         <w:t>1a</w:t>
       </w:r>
@@ -5622,6 +6083,7 @@
         <w:rPr>
           <w:b/>
           <w:bCs/>
+          <w:color w:val="EE0000"/>
         </w:rPr>
         <w:t>– Servicio aún no finalizado:</w:t>
       </w:r>
@@ -5632,8 +6094,14 @@
           <w:ilvl w:val="0"/>
           <w:numId w:val="87"/>
         </w:numPr>
-      </w:pPr>
-      <w:r>
+        <w:rPr>
+          <w:color w:val="EE0000"/>
+        </w:rPr>
+      </w:pPr>
+      <w:r>
+        <w:rPr>
+          <w:color w:val="EE0000"/>
+        </w:rPr>
         <w:t>El sistema detecta que el servicio no está en estado “completado”.</w:t>
       </w:r>
     </w:p>
@@ -5643,8 +6111,14 @@
           <w:ilvl w:val="0"/>
           <w:numId w:val="87"/>
         </w:numPr>
-      </w:pPr>
-      <w:r>
+        <w:rPr>
+          <w:color w:val="EE0000"/>
+        </w:rPr>
+      </w:pPr>
+      <w:r>
+        <w:rPr>
+          <w:color w:val="EE0000"/>
+        </w:rPr>
         <w:t>Se bloquea la redacción del informe hasta que se actualice el estado.</w:t>
       </w:r>
     </w:p>
@@ -5653,12 +6127,14 @@
         <w:rPr>
           <w:b/>
           <w:bCs/>
-        </w:rPr>
-      </w:pPr>
-      <w:r>
-        <w:rPr>
-          <w:b/>
-          <w:bCs/>
+          <w:color w:val="EE0000"/>
+        </w:rPr>
+      </w:pPr>
+      <w:r>
+        <w:rPr>
+          <w:b/>
+          <w:bCs/>
+          <w:color w:val="EE0000"/>
         </w:rPr>
         <w:t>Precondiciones:</w:t>
       </w:r>
@@ -5669,8 +6145,14 @@
           <w:ilvl w:val="0"/>
           <w:numId w:val="88"/>
         </w:numPr>
-      </w:pPr>
-      <w:r>
+        <w:rPr>
+          <w:color w:val="EE0000"/>
+        </w:rPr>
+      </w:pPr>
+      <w:r>
+        <w:rPr>
+          <w:color w:val="EE0000"/>
+        </w:rPr>
         <w:t>El empleado debe estar autenticado.</w:t>
       </w:r>
     </w:p>
@@ -5680,8 +6162,14 @@
           <w:ilvl w:val="0"/>
           <w:numId w:val="88"/>
         </w:numPr>
-      </w:pPr>
-      <w:r>
+        <w:rPr>
+          <w:color w:val="EE0000"/>
+        </w:rPr>
+      </w:pPr>
+      <w:r>
+        <w:rPr>
+          <w:color w:val="EE0000"/>
+        </w:rPr>
         <w:t>El servicio debe existir en el sistema.</w:t>
       </w:r>
     </w:p>
@@ -5690,12 +6178,14 @@
         <w:rPr>
           <w:b/>
           <w:bCs/>
-        </w:rPr>
-      </w:pPr>
-      <w:r>
-        <w:rPr>
-          <w:b/>
-          <w:bCs/>
+          <w:color w:val="EE0000"/>
+        </w:rPr>
+      </w:pPr>
+      <w:r>
+        <w:rPr>
+          <w:b/>
+          <w:bCs/>
+          <w:color w:val="EE0000"/>
         </w:rPr>
         <w:t>Postcondiciones:</w:t>
       </w:r>
@@ -5706,8 +6196,14 @@
           <w:ilvl w:val="0"/>
           <w:numId w:val="89"/>
         </w:numPr>
-      </w:pPr>
-      <w:r>
+        <w:rPr>
+          <w:color w:val="EE0000"/>
+        </w:rPr>
+      </w:pPr>
+      <w:r>
+        <w:rPr>
+          <w:color w:val="EE0000"/>
+        </w:rPr>
         <w:t>Se guarda el informe técnico vinculado al servicio.</w:t>
       </w:r>
     </w:p>
@@ -5724,12 +6220,14 @@
         <w:rPr>
           <w:b/>
           <w:bCs/>
-        </w:rPr>
-      </w:pPr>
-      <w:r>
-        <w:rPr>
-          <w:b/>
-          <w:bCs/>
+          <w:color w:val="EE0000"/>
+        </w:rPr>
+      </w:pPr>
+      <w:r>
+        <w:rPr>
+          <w:b/>
+          <w:bCs/>
+          <w:color w:val="EE0000"/>
         </w:rPr>
         <w:t>2</w:t>
       </w:r>
@@ -5737,6 +6235,7 @@
         <w:rPr>
           <w:b/>
           <w:bCs/>
+          <w:color w:val="EE0000"/>
         </w:rPr>
         <w:t>1</w:t>
       </w:r>
@@ -5744,6 +6243,7 @@
         <w:rPr>
           <w:b/>
           <w:bCs/>
+          <w:color w:val="EE0000"/>
         </w:rPr>
         <w:t>. Caso de Uso: Informe técnico</w:t>
       </w:r>
@@ -5753,12 +6253,14 @@
         <w:rPr>
           <w:b/>
           <w:bCs/>
-        </w:rPr>
-      </w:pPr>
-      <w:r>
-        <w:rPr>
-          <w:b/>
-          <w:bCs/>
+          <w:color w:val="EE0000"/>
+        </w:rPr>
+      </w:pPr>
+      <w:r>
+        <w:rPr>
+          <w:b/>
+          <w:bCs/>
+          <w:color w:val="EE0000"/>
         </w:rPr>
         <w:t>Actor:</w:t>
       </w:r>
@@ -5769,19 +6271,34 @@
           <w:ilvl w:val="0"/>
           <w:numId w:val="90"/>
         </w:numPr>
-      </w:pPr>
-      <w:r>
+        <w:rPr>
+          <w:color w:val="EE0000"/>
+        </w:rPr>
+      </w:pPr>
+      <w:r>
+        <w:rPr>
+          <w:color w:val="EE0000"/>
+        </w:rPr>
         <w:t>Empl</w:t>
       </w:r>
       <w:r>
+        <w:rPr>
+          <w:color w:val="EE0000"/>
+        </w:rPr>
         <w:t>eado</w:t>
       </w:r>
     </w:p>
     <w:p>
-      <w:r>
-        <w:rPr>
-          <w:b/>
-          <w:bCs/>
+      <w:pPr>
+        <w:rPr>
+          <w:color w:val="EE0000"/>
+        </w:rPr>
+      </w:pPr>
+      <w:r>
+        <w:rPr>
+          <w:b/>
+          <w:bCs/>
+          <w:color w:val="EE0000"/>
         </w:rPr>
         <w:t>Descripción:</w:t>
       </w:r>
@@ -5789,10 +6306,14 @@
         <w:rPr>
           <w:b/>
           <w:bCs/>
+          <w:color w:val="EE0000"/>
         </w:rPr>
         <w:br/>
       </w:r>
       <w:r>
+        <w:rPr>
+          <w:color w:val="EE0000"/>
+        </w:rPr>
         <w:t>Este caso de uso representa el documento técnico generado a partir de la redacción del informe del servicio. Se incluye como parte de “Redactar informe de servicios”.</w:t>
       </w:r>
     </w:p>
@@ -5801,12 +6322,14 @@
         <w:rPr>
           <w:b/>
           <w:bCs/>
-        </w:rPr>
-      </w:pPr>
-      <w:r>
-        <w:rPr>
-          <w:b/>
-          <w:bCs/>
+          <w:color w:val="EE0000"/>
+        </w:rPr>
+      </w:pPr>
+      <w:r>
+        <w:rPr>
+          <w:b/>
+          <w:bCs/>
+          <w:color w:val="EE0000"/>
         </w:rPr>
         <w:t>Flujo básico de eventos:</w:t>
       </w:r>
@@ -5817,8 +6340,14 @@
           <w:ilvl w:val="0"/>
           <w:numId w:val="91"/>
         </w:numPr>
-      </w:pPr>
-      <w:r>
+        <w:rPr>
+          <w:color w:val="EE0000"/>
+        </w:rPr>
+      </w:pPr>
+      <w:r>
+        <w:rPr>
+          <w:color w:val="EE0000"/>
+        </w:rPr>
         <w:t>El empleado guarda el informe.</w:t>
       </w:r>
     </w:p>
@@ -5828,8 +6357,14 @@
           <w:ilvl w:val="0"/>
           <w:numId w:val="91"/>
         </w:numPr>
-      </w:pPr>
-      <w:r>
+        <w:rPr>
+          <w:color w:val="EE0000"/>
+        </w:rPr>
+      </w:pPr>
+      <w:r>
+        <w:rPr>
+          <w:color w:val="EE0000"/>
+        </w:rPr>
         <w:t>El sistema genera un documento interno asociado al servicio.</w:t>
       </w:r>
     </w:p>
@@ -5839,8 +6374,14 @@
           <w:ilvl w:val="0"/>
           <w:numId w:val="91"/>
         </w:numPr>
-      </w:pPr>
-      <w:r>
+        <w:rPr>
+          <w:color w:val="EE0000"/>
+        </w:rPr>
+      </w:pPr>
+      <w:r>
+        <w:rPr>
+          <w:color w:val="EE0000"/>
+        </w:rPr>
         <w:t>El informe queda accesible desde el historial del cliente y desde el módulo de servicios.</w:t>
       </w:r>
     </w:p>
@@ -5849,13 +6390,16 @@
         <w:rPr>
           <w:b/>
           <w:bCs/>
-        </w:rPr>
-      </w:pPr>
-      <w:r>
-        <w:rPr>
-          <w:b/>
-          <w:bCs/>
-        </w:rPr>
+          <w:color w:val="EE0000"/>
+        </w:rPr>
+      </w:pPr>
+      <w:r>
+        <w:rPr>
+          <w:b/>
+          <w:bCs/>
+          <w:color w:val="EE0000"/>
+        </w:rPr>
+        <w:lastRenderedPageBreak/>
         <w:t>Precondiciones:</w:t>
       </w:r>
     </w:p>
@@ -5865,8 +6409,14 @@
           <w:ilvl w:val="0"/>
           <w:numId w:val="92"/>
         </w:numPr>
-      </w:pPr>
-      <w:r>
+        <w:rPr>
+          <w:color w:val="EE0000"/>
+        </w:rPr>
+      </w:pPr>
+      <w:r>
+        <w:rPr>
+          <w:color w:val="EE0000"/>
+        </w:rPr>
         <w:t>Debe haberse redactado un informe técnico.</w:t>
       </w:r>
     </w:p>
@@ -5875,12 +6425,14 @@
         <w:rPr>
           <w:b/>
           <w:bCs/>
-        </w:rPr>
-      </w:pPr>
-      <w:r>
-        <w:rPr>
-          <w:b/>
-          <w:bCs/>
+          <w:color w:val="EE0000"/>
+        </w:rPr>
+      </w:pPr>
+      <w:r>
+        <w:rPr>
+          <w:b/>
+          <w:bCs/>
+          <w:color w:val="EE0000"/>
         </w:rPr>
         <w:t>Postcondiciones:</w:t>
       </w:r>
@@ -5891,8 +6443,14 @@
           <w:ilvl w:val="0"/>
           <w:numId w:val="93"/>
         </w:numPr>
-      </w:pPr>
-      <w:r>
+        <w:rPr>
+          <w:color w:val="EE0000"/>
+        </w:rPr>
+      </w:pPr>
+      <w:r>
+        <w:rPr>
+          <w:color w:val="EE0000"/>
+        </w:rPr>
         <w:t>El documento queda vinculado a los registros del sistema.</w:t>
       </w:r>
     </w:p>
@@ -5909,12 +6467,14 @@
         <w:rPr>
           <w:b/>
           <w:bCs/>
-        </w:rPr>
-      </w:pPr>
-      <w:r>
-        <w:rPr>
-          <w:b/>
-          <w:bCs/>
+          <w:color w:val="EE0000"/>
+        </w:rPr>
+      </w:pPr>
+      <w:r>
+        <w:rPr>
+          <w:b/>
+          <w:bCs/>
+          <w:color w:val="EE0000"/>
         </w:rPr>
         <w:t>2</w:t>
       </w:r>
@@ -5922,6 +6482,7 @@
         <w:rPr>
           <w:b/>
           <w:bCs/>
+          <w:color w:val="EE0000"/>
         </w:rPr>
         <w:t>2</w:t>
       </w:r>
@@ -5929,6 +6490,7 @@
         <w:rPr>
           <w:b/>
           <w:bCs/>
+          <w:color w:val="EE0000"/>
         </w:rPr>
         <w:t>. Caso de Uso: Registrar piezas</w:t>
       </w:r>
@@ -5938,14 +6500,15 @@
         <w:rPr>
           <w:b/>
           <w:bCs/>
-        </w:rPr>
-      </w:pPr>
-      <w:r>
-        <w:rPr>
-          <w:b/>
-          <w:bCs/>
-        </w:rPr>
-        <w:lastRenderedPageBreak/>
+          <w:color w:val="EE0000"/>
+        </w:rPr>
+      </w:pPr>
+      <w:r>
+        <w:rPr>
+          <w:b/>
+          <w:bCs/>
+          <w:color w:val="EE0000"/>
+        </w:rPr>
         <w:t>Actor:</w:t>
       </w:r>
     </w:p>
@@ -5955,19 +6518,34 @@
           <w:ilvl w:val="0"/>
           <w:numId w:val="94"/>
         </w:numPr>
-      </w:pPr>
-      <w:r>
+        <w:rPr>
+          <w:color w:val="EE0000"/>
+        </w:rPr>
+      </w:pPr>
+      <w:r>
+        <w:rPr>
+          <w:color w:val="EE0000"/>
+        </w:rPr>
         <w:t>Empl</w:t>
       </w:r>
       <w:r>
+        <w:rPr>
+          <w:color w:val="EE0000"/>
+        </w:rPr>
         <w:t>eado</w:t>
       </w:r>
     </w:p>
     <w:p>
-      <w:r>
-        <w:rPr>
-          <w:b/>
-          <w:bCs/>
+      <w:pPr>
+        <w:rPr>
+          <w:color w:val="EE0000"/>
+        </w:rPr>
+      </w:pPr>
+      <w:r>
+        <w:rPr>
+          <w:b/>
+          <w:bCs/>
+          <w:color w:val="EE0000"/>
         </w:rPr>
         <w:t>Descripción:</w:t>
       </w:r>
@@ -5975,10 +6553,14 @@
         <w:rPr>
           <w:b/>
           <w:bCs/>
+          <w:color w:val="EE0000"/>
         </w:rPr>
         <w:br/>
       </w:r>
       <w:r>
+        <w:rPr>
+          <w:color w:val="EE0000"/>
+        </w:rPr>
         <w:t>Permite al empleado registrar piezas utilizadas durante un servicio técnico, ya sea para efectos de inventario, trazabilidad o facturación.</w:t>
       </w:r>
     </w:p>
@@ -5987,12 +6569,14 @@
         <w:rPr>
           <w:b/>
           <w:bCs/>
-        </w:rPr>
-      </w:pPr>
-      <w:r>
-        <w:rPr>
-          <w:b/>
-          <w:bCs/>
+          <w:color w:val="EE0000"/>
+        </w:rPr>
+      </w:pPr>
+      <w:r>
+        <w:rPr>
+          <w:b/>
+          <w:bCs/>
+          <w:color w:val="EE0000"/>
         </w:rPr>
         <w:t>Flujo básico de eventos:</w:t>
       </w:r>
@@ -6003,8 +6587,14 @@
           <w:ilvl w:val="0"/>
           <w:numId w:val="95"/>
         </w:numPr>
-      </w:pPr>
-      <w:r>
+        <w:rPr>
+          <w:color w:val="EE0000"/>
+        </w:rPr>
+      </w:pPr>
+      <w:r>
+        <w:rPr>
+          <w:color w:val="EE0000"/>
+        </w:rPr>
         <w:t>El empleado accede al formulario de piezas.</w:t>
       </w:r>
     </w:p>
@@ -6014,8 +6604,14 @@
           <w:ilvl w:val="0"/>
           <w:numId w:val="95"/>
         </w:numPr>
-      </w:pPr>
-      <w:r>
+        <w:rPr>
+          <w:color w:val="EE0000"/>
+        </w:rPr>
+      </w:pPr>
+      <w:r>
+        <w:rPr>
+          <w:color w:val="EE0000"/>
+        </w:rPr>
         <w:t>Introduce los datos de la pieza: nombre, tipo, número de serie (opcional).</w:t>
       </w:r>
     </w:p>
@@ -6025,8 +6621,14 @@
           <w:ilvl w:val="0"/>
           <w:numId w:val="95"/>
         </w:numPr>
-      </w:pPr>
-      <w:r>
+        <w:rPr>
+          <w:color w:val="EE0000"/>
+        </w:rPr>
+      </w:pPr>
+      <w:r>
+        <w:rPr>
+          <w:color w:val="EE0000"/>
+        </w:rPr>
         <w:t>El sistema valida los campos y registra la pieza.</w:t>
       </w:r>
     </w:p>
@@ -6035,12 +6637,14 @@
         <w:rPr>
           <w:b/>
           <w:bCs/>
-        </w:rPr>
-      </w:pPr>
-      <w:r>
-        <w:rPr>
-          <w:b/>
-          <w:bCs/>
+          <w:color w:val="EE0000"/>
+        </w:rPr>
+      </w:pPr>
+      <w:r>
+        <w:rPr>
+          <w:b/>
+          <w:bCs/>
+          <w:color w:val="EE0000"/>
         </w:rPr>
         <w:t>3a</w:t>
       </w:r>
@@ -6048,6 +6652,7 @@
         <w:rPr>
           <w:b/>
           <w:bCs/>
+          <w:color w:val="EE0000"/>
         </w:rPr>
         <w:t xml:space="preserve"> – Datos inválidos:</w:t>
       </w:r>
@@ -6058,8 +6663,14 @@
           <w:ilvl w:val="0"/>
           <w:numId w:val="96"/>
         </w:numPr>
-      </w:pPr>
-      <w:r>
+        <w:rPr>
+          <w:color w:val="EE0000"/>
+        </w:rPr>
+      </w:pPr>
+      <w:r>
+        <w:rPr>
+          <w:color w:val="EE0000"/>
+        </w:rPr>
         <w:t>El sistema muestra un mensaje de error.</w:t>
       </w:r>
     </w:p>
@@ -6069,8 +6680,14 @@
           <w:ilvl w:val="0"/>
           <w:numId w:val="96"/>
         </w:numPr>
-      </w:pPr>
-      <w:r>
+        <w:rPr>
+          <w:color w:val="EE0000"/>
+        </w:rPr>
+      </w:pPr>
+      <w:r>
+        <w:rPr>
+          <w:color w:val="EE0000"/>
+        </w:rPr>
         <w:t>El empleado debe corregir los datos antes de continuar.</w:t>
       </w:r>
     </w:p>
@@ -6079,12 +6696,14 @@
         <w:rPr>
           <w:b/>
           <w:bCs/>
-        </w:rPr>
-      </w:pPr>
-      <w:r>
-        <w:rPr>
-          <w:b/>
-          <w:bCs/>
+          <w:color w:val="EE0000"/>
+        </w:rPr>
+      </w:pPr>
+      <w:r>
+        <w:rPr>
+          <w:b/>
+          <w:bCs/>
+          <w:color w:val="EE0000"/>
         </w:rPr>
         <w:t>Precondiciones:</w:t>
       </w:r>
@@ -6095,8 +6714,14 @@
           <w:ilvl w:val="0"/>
           <w:numId w:val="97"/>
         </w:numPr>
-      </w:pPr>
-      <w:r>
+        <w:rPr>
+          <w:color w:val="EE0000"/>
+        </w:rPr>
+      </w:pPr>
+      <w:r>
+        <w:rPr>
+          <w:color w:val="EE0000"/>
+        </w:rPr>
         <w:t>El empleado debe estar autenticado.</w:t>
       </w:r>
     </w:p>
@@ -6105,12 +6730,14 @@
         <w:rPr>
           <w:b/>
           <w:bCs/>
-        </w:rPr>
-      </w:pPr>
-      <w:r>
-        <w:rPr>
-          <w:b/>
-          <w:bCs/>
+          <w:color w:val="EE0000"/>
+        </w:rPr>
+      </w:pPr>
+      <w:r>
+        <w:rPr>
+          <w:b/>
+          <w:bCs/>
+          <w:color w:val="EE0000"/>
         </w:rPr>
         <w:t>Postcondiciones:</w:t>
       </w:r>
@@ -6121,8 +6748,14 @@
           <w:ilvl w:val="0"/>
           <w:numId w:val="98"/>
         </w:numPr>
-      </w:pPr>
-      <w:r>
+        <w:rPr>
+          <w:color w:val="EE0000"/>
+        </w:rPr>
+      </w:pPr>
+      <w:r>
+        <w:rPr>
+          <w:color w:val="EE0000"/>
+        </w:rPr>
         <w:t>La pieza queda registrada y asociada al servicio correspondiente.</w:t>
       </w:r>
     </w:p>
@@ -6139,12 +6772,14 @@
         <w:rPr>
           <w:b/>
           <w:bCs/>
-        </w:rPr>
-      </w:pPr>
-      <w:r>
-        <w:rPr>
-          <w:b/>
-          <w:bCs/>
+          <w:color w:val="EE0000"/>
+        </w:rPr>
+      </w:pPr>
+      <w:r>
+        <w:rPr>
+          <w:b/>
+          <w:bCs/>
+          <w:color w:val="EE0000"/>
         </w:rPr>
         <w:t>2</w:t>
       </w:r>
@@ -6152,6 +6787,7 @@
         <w:rPr>
           <w:b/>
           <w:bCs/>
+          <w:color w:val="EE0000"/>
         </w:rPr>
         <w:t>3</w:t>
       </w:r>
@@ -6159,6 +6795,7 @@
         <w:rPr>
           <w:b/>
           <w:bCs/>
+          <w:color w:val="EE0000"/>
         </w:rPr>
         <w:t>. Caso de Uso: Actualizar agenda (lista de servicios)</w:t>
       </w:r>
@@ -6168,12 +6805,14 @@
         <w:rPr>
           <w:b/>
           <w:bCs/>
-        </w:rPr>
-      </w:pPr>
-      <w:r>
-        <w:rPr>
-          <w:b/>
-          <w:bCs/>
+          <w:color w:val="EE0000"/>
+        </w:rPr>
+      </w:pPr>
+      <w:r>
+        <w:rPr>
+          <w:b/>
+          <w:bCs/>
+          <w:color w:val="EE0000"/>
         </w:rPr>
         <w:t>Actor:</w:t>
       </w:r>
@@ -6184,18 +6823,30 @@
           <w:ilvl w:val="0"/>
           <w:numId w:val="99"/>
         </w:numPr>
+        <w:rPr>
+          <w:color w:val="EE0000"/>
+        </w:rPr>
       </w:pPr>
       <w:proofErr w:type="spellStart"/>
       <w:r>
+        <w:rPr>
+          <w:color w:val="EE0000"/>
+        </w:rPr>
         <w:t>Admin</w:t>
       </w:r>
       <w:proofErr w:type="spellEnd"/>
     </w:p>
     <w:p>
-      <w:r>
-        <w:rPr>
-          <w:b/>
-          <w:bCs/>
+      <w:pPr>
+        <w:rPr>
+          <w:color w:val="EE0000"/>
+        </w:rPr>
+      </w:pPr>
+      <w:r>
+        <w:rPr>
+          <w:b/>
+          <w:bCs/>
+          <w:color w:val="EE0000"/>
         </w:rPr>
         <w:t>Descripción:</w:t>
       </w:r>
@@ -6203,21 +6854,34 @@
         <w:rPr>
           <w:b/>
           <w:bCs/>
+          <w:color w:val="EE0000"/>
         </w:rPr>
         <w:br/>
       </w:r>
       <w:r>
+        <w:rPr>
+          <w:color w:val="EE0000"/>
+        </w:rPr>
         <w:t>Permite al administrador modificar la agenda de servicios, añadiendo, reprogramando o eliminando entradas</w:t>
       </w:r>
       <w:r>
+        <w:rPr>
+          <w:color w:val="EE0000"/>
+        </w:rPr>
         <w:t xml:space="preserve"> de </w:t>
       </w:r>
       <w:proofErr w:type="gramStart"/>
       <w:r>
+        <w:rPr>
+          <w:color w:val="EE0000"/>
+        </w:rPr>
         <w:t>la misma</w:t>
       </w:r>
       <w:proofErr w:type="gramEnd"/>
       <w:r>
+        <w:rPr>
+          <w:color w:val="EE0000"/>
+        </w:rPr>
         <w:t>.</w:t>
       </w:r>
     </w:p>
@@ -6226,13 +6890,16 @@
         <w:rPr>
           <w:b/>
           <w:bCs/>
-        </w:rPr>
-      </w:pPr>
-      <w:r>
-        <w:rPr>
-          <w:b/>
-          <w:bCs/>
-        </w:rPr>
+          <w:color w:val="EE0000"/>
+        </w:rPr>
+      </w:pPr>
+      <w:r>
+        <w:rPr>
+          <w:b/>
+          <w:bCs/>
+          <w:color w:val="EE0000"/>
+        </w:rPr>
+        <w:lastRenderedPageBreak/>
         <w:t>Flujo básico de eventos:</w:t>
       </w:r>
     </w:p>
@@ -6242,8 +6909,14 @@
           <w:ilvl w:val="0"/>
           <w:numId w:val="100"/>
         </w:numPr>
-      </w:pPr>
-      <w:r>
+        <w:rPr>
+          <w:color w:val="EE0000"/>
+        </w:rPr>
+      </w:pPr>
+      <w:r>
+        <w:rPr>
+          <w:color w:val="EE0000"/>
+        </w:rPr>
         <w:t>El administrador accede a la sección de agenda.</w:t>
       </w:r>
     </w:p>
@@ -6253,8 +6926,14 @@
           <w:ilvl w:val="0"/>
           <w:numId w:val="100"/>
         </w:numPr>
-      </w:pPr>
-      <w:r>
+        <w:rPr>
+          <w:color w:val="EE0000"/>
+        </w:rPr>
+      </w:pPr>
+      <w:r>
+        <w:rPr>
+          <w:color w:val="EE0000"/>
+        </w:rPr>
         <w:t>Consulta los servicios programados.</w:t>
       </w:r>
     </w:p>
@@ -6264,8 +6943,14 @@
           <w:ilvl w:val="0"/>
           <w:numId w:val="100"/>
         </w:numPr>
-      </w:pPr>
-      <w:r>
+        <w:rPr>
+          <w:color w:val="EE0000"/>
+        </w:rPr>
+      </w:pPr>
+      <w:r>
+        <w:rPr>
+          <w:color w:val="EE0000"/>
+        </w:rPr>
         <w:t>Añade, edita o elimina una entrada en la agenda.</w:t>
       </w:r>
     </w:p>
@@ -6275,8 +6960,14 @@
           <w:ilvl w:val="0"/>
           <w:numId w:val="100"/>
         </w:numPr>
-      </w:pPr>
-      <w:r>
+        <w:rPr>
+          <w:color w:val="EE0000"/>
+        </w:rPr>
+      </w:pPr>
+      <w:r>
+        <w:rPr>
+          <w:color w:val="EE0000"/>
+        </w:rPr>
         <w:t>El sistema actualiza los registros.</w:t>
       </w:r>
     </w:p>
@@ -6285,12 +6976,14 @@
         <w:rPr>
           <w:b/>
           <w:bCs/>
-        </w:rPr>
-      </w:pPr>
-      <w:r>
-        <w:rPr>
-          <w:b/>
-          <w:bCs/>
+          <w:color w:val="EE0000"/>
+        </w:rPr>
+      </w:pPr>
+      <w:r>
+        <w:rPr>
+          <w:b/>
+          <w:bCs/>
+          <w:color w:val="EE0000"/>
         </w:rPr>
         <w:t>Precondiciones:</w:t>
       </w:r>
@@ -6301,9 +6994,14 @@
           <w:ilvl w:val="0"/>
           <w:numId w:val="101"/>
         </w:numPr>
-      </w:pPr>
-      <w:r>
-        <w:lastRenderedPageBreak/>
+        <w:rPr>
+          <w:color w:val="EE0000"/>
+        </w:rPr>
+      </w:pPr>
+      <w:r>
+        <w:rPr>
+          <w:color w:val="EE0000"/>
+        </w:rPr>
         <w:t>El administrador debe estar autenticado.</w:t>
       </w:r>
     </w:p>
@@ -6312,12 +7010,14 @@
         <w:rPr>
           <w:b/>
           <w:bCs/>
-        </w:rPr>
-      </w:pPr>
-      <w:r>
-        <w:rPr>
-          <w:b/>
-          <w:bCs/>
+          <w:color w:val="EE0000"/>
+        </w:rPr>
+      </w:pPr>
+      <w:r>
+        <w:rPr>
+          <w:b/>
+          <w:bCs/>
+          <w:color w:val="EE0000"/>
         </w:rPr>
         <w:t>Postcondiciones:</w:t>
       </w:r>
@@ -6328,8 +7028,14 @@
           <w:ilvl w:val="0"/>
           <w:numId w:val="102"/>
         </w:numPr>
-      </w:pPr>
-      <w:r>
+        <w:rPr>
+          <w:color w:val="EE0000"/>
+        </w:rPr>
+      </w:pPr>
+      <w:r>
+        <w:rPr>
+          <w:color w:val="EE0000"/>
+        </w:rPr>
         <w:t>Se actualiza la agenda de servicios visible para los empleados.</w:t>
       </w:r>
     </w:p>
@@ -6338,6 +7044,7 @@
         <w:rPr>
           <w:b/>
           <w:bCs/>
+          <w:color w:val="EE0000"/>
         </w:rPr>
       </w:pPr>
     </w:p>
@@ -6671,7 +7378,6 @@
           <w:b/>
           <w:bCs/>
         </w:rPr>
-        <w:lastRenderedPageBreak/>
         <w:t>Descripción:</w:t>
       </w:r>
       <w:r>
@@ -6967,17 +7673,21 @@
       <w:pPr>
         <w:rPr>
           <w:b/>
-        </w:rPr>
-      </w:pPr>
-      <w:r>
-        <w:rPr>
-          <w:b/>
-        </w:rPr>
+          <w:color w:val="EE0000"/>
+        </w:rPr>
+      </w:pPr>
+      <w:r>
+        <w:rPr>
+          <w:b/>
+          <w:color w:val="EE0000"/>
+        </w:rPr>
+        <w:lastRenderedPageBreak/>
         <w:t xml:space="preserve">1.2.2. </w:t>
       </w:r>
       <w:r>
         <w:rPr>
           <w:b/>
+          <w:color w:val="EE0000"/>
         </w:rPr>
         <w:t>Desactivar cuenta</w:t>
       </w:r>
@@ -6987,7 +7697,6 @@
         <w:rPr>
           <w:noProof/>
         </w:rPr>
-        <w:lastRenderedPageBreak/>
         <w:drawing>
           <wp:inline distT="0" distB="0" distL="0" distR="0" wp14:anchorId="29D6A991" wp14:editId="6C5A904B">
             <wp:extent cx="3062689" cy="2034540"/>
@@ -7169,6 +7878,7 @@
         <w:rPr>
           <w:b/>
         </w:rPr>
+        <w:lastRenderedPageBreak/>
         <w:t xml:space="preserve">1.2.5. </w:t>
       </w:r>
       <w:r>
@@ -7183,7 +7893,6 @@
         <w:rPr>
           <w:noProof/>
         </w:rPr>
-        <w:lastRenderedPageBreak/>
         <w:drawing>
           <wp:inline distT="0" distB="0" distL="0" distR="0" wp14:anchorId="14EDE524" wp14:editId="4B61EAF5">
             <wp:extent cx="3458380" cy="2240280"/>
@@ -7353,6 +8062,7 @@
         <w:rPr>
           <w:b/>
         </w:rPr>
+        <w:lastRenderedPageBreak/>
         <w:t xml:space="preserve">1.2.8. </w:t>
       </w:r>
       <w:r>
@@ -7373,7 +8083,6 @@
         <w:rPr>
           <w:noProof/>
         </w:rPr>
-        <w:lastRenderedPageBreak/>
         <w:drawing>
           <wp:inline distT="0" distB="0" distL="0" distR="0" wp14:anchorId="4A147506" wp14:editId="647C56A8">
             <wp:extent cx="3314700" cy="3103703"/>
@@ -7415,17 +8124,20 @@
       <w:pPr>
         <w:rPr>
           <w:b/>
-        </w:rPr>
-      </w:pPr>
-      <w:r>
-        <w:rPr>
-          <w:b/>
+          <w:color w:val="EE0000"/>
+        </w:rPr>
+      </w:pPr>
+      <w:r>
+        <w:rPr>
+          <w:b/>
+          <w:color w:val="EE0000"/>
         </w:rPr>
         <w:t xml:space="preserve">1.2.9. </w:t>
       </w:r>
       <w:r>
         <w:rPr>
           <w:b/>
+          <w:color w:val="EE0000"/>
         </w:rPr>
         <w:t>Redactar informes de servicios y técnicos</w:t>
       </w:r>
@@ -7476,17 +8188,20 @@
       <w:pPr>
         <w:rPr>
           <w:b/>
-        </w:rPr>
-      </w:pPr>
-      <w:r>
-        <w:rPr>
-          <w:b/>
+          <w:color w:val="EE0000"/>
+        </w:rPr>
+      </w:pPr>
+      <w:r>
+        <w:rPr>
+          <w:b/>
+          <w:color w:val="EE0000"/>
         </w:rPr>
         <w:t xml:space="preserve">1.2.10. </w:t>
       </w:r>
       <w:r>
         <w:rPr>
           <w:b/>
+          <w:color w:val="EE0000"/>
         </w:rPr>
         <w:t>Modificar inventario</w:t>
       </w:r>
@@ -7543,6 +8258,7 @@
         <w:rPr>
           <w:b/>
         </w:rPr>
+        <w:lastRenderedPageBreak/>
         <w:t xml:space="preserve">1.2.11. </w:t>
       </w:r>
       <w:r>
@@ -7565,7 +8281,6 @@
         <w:rPr>
           <w:noProof/>
         </w:rPr>
-        <w:lastRenderedPageBreak/>
         <w:drawing>
           <wp:inline distT="0" distB="0" distL="0" distR="0" wp14:anchorId="31AC7A69" wp14:editId="30CAF793">
             <wp:extent cx="3429000" cy="2218765"/>
@@ -7607,17 +8322,20 @@
       <w:pPr>
         <w:rPr>
           <w:b/>
-        </w:rPr>
-      </w:pPr>
-      <w:r>
-        <w:rPr>
-          <w:b/>
+          <w:color w:val="EE0000"/>
+        </w:rPr>
+      </w:pPr>
+      <w:r>
+        <w:rPr>
+          <w:b/>
+          <w:color w:val="EE0000"/>
         </w:rPr>
         <w:t xml:space="preserve">1.2.12. </w:t>
       </w:r>
       <w:r>
         <w:rPr>
           <w:b/>
+          <w:color w:val="EE0000"/>
         </w:rPr>
         <w:t>Actualizar lista de servicios</w:t>
       </w:r>
@@ -7741,6 +8459,7 @@
         <w:rPr>
           <w:b/>
         </w:rPr>
+        <w:lastRenderedPageBreak/>
         <w:t xml:space="preserve">1.2.14. </w:t>
       </w:r>
       <w:r>
@@ -7755,7 +8474,6 @@
         <w:rPr>
           <w:noProof/>
         </w:rPr>
-        <w:lastRenderedPageBreak/>
         <w:drawing>
           <wp:inline distT="0" distB="0" distL="0" distR="0" wp14:anchorId="6BBA59E2" wp14:editId="0D4ECC4B">
             <wp:extent cx="3337560" cy="2152726"/>
@@ -8316,6 +9034,7 @@
           <w:p>
             <w:proofErr w:type="spellStart"/>
             <w:r>
+              <w:lastRenderedPageBreak/>
               <w:t>type</w:t>
             </w:r>
             <w:proofErr w:type="spellEnd"/>
@@ -8369,7 +9088,6 @@
           <w:p>
             <w:proofErr w:type="spellStart"/>
             <w:r>
-              <w:lastRenderedPageBreak/>
               <w:t>description</w:t>
             </w:r>
             <w:proofErr w:type="spellEnd"/>
@@ -9075,6 +9793,7 @@
         </w:numPr>
       </w:pPr>
       <w:r>
+        <w:lastRenderedPageBreak/>
         <w:t>Confirmación de que el producto ha sido registrado con éxito.</w:t>
       </w:r>
     </w:p>
@@ -9086,7 +9805,6 @@
         </w:numPr>
       </w:pPr>
       <w:r>
-        <w:lastRenderedPageBreak/>
         <w:t>Identificador único asignado al nuevo producto (</w:t>
       </w:r>
       <w:proofErr w:type="spellStart"/>
@@ -27234,7 +27952,11 @@
 </file>
 
 <file path=customXml/item1.xml><?xml version="1.0" encoding="utf-8"?>
-<b:Sources xmlns:b="http://schemas.openxmlformats.org/officeDocument/2006/bibliography" xmlns="http://schemas.openxmlformats.org/officeDocument/2006/bibliography" SelectedStyle="\APASixthEditionOfficeOnline.xsl" StyleName="APA" Version="6"/>
+<p:properties xmlns:p="http://schemas.microsoft.com/office/2006/metadata/properties" xmlns:xsi="http://www.w3.org/2001/XMLSchema-instance" xmlns:pc="http://schemas.microsoft.com/office/infopath/2007/PartnerControls">
+  <documentManagement>
+    <_activity xmlns="e09d1ba6-1f5c-4a91-959d-457ebd17b4ca" xsi:nil="true"/>
+  </documentManagement>
+</p:properties>
 </file>
 
 <file path=customXml/item2.xml><?xml version="1.0" encoding="utf-8"?>
@@ -27433,11 +28155,7 @@
 </file>
 
 <file path=customXml/item3.xml><?xml version="1.0" encoding="utf-8"?>
-<p:properties xmlns:p="http://schemas.microsoft.com/office/2006/metadata/properties" xmlns:xsi="http://www.w3.org/2001/XMLSchema-instance" xmlns:pc="http://schemas.microsoft.com/office/infopath/2007/PartnerControls">
-  <documentManagement>
-    <_activity xmlns="e09d1ba6-1f5c-4a91-959d-457ebd17b4ca" xsi:nil="true"/>
-  </documentManagement>
-</p:properties>
+<b:Sources xmlns:b="http://schemas.openxmlformats.org/officeDocument/2006/bibliography" xmlns="http://schemas.openxmlformats.org/officeDocument/2006/bibliography" SelectedStyle="\APASixthEditionOfficeOnline.xsl" StyleName="APA" Version="6"/>
 </file>
 
 <file path=customXml/item4.xml><?xml version="1.0" encoding="utf-8"?>
@@ -27450,9 +28168,11 @@
 </file>
 
 <file path=customXml/itemProps1.xml><?xml version="1.0" encoding="utf-8"?>
-<ds:datastoreItem xmlns:ds="http://schemas.openxmlformats.org/officeDocument/2006/customXml" ds:itemID="{D0B74A19-C3C1-4CAD-B061-122107FFC9A5}">
+<ds:datastoreItem xmlns:ds="http://schemas.openxmlformats.org/officeDocument/2006/customXml" ds:itemID="{1E904EA1-151E-455E-BC70-540D6C2C035C}">
   <ds:schemaRefs>
-    <ds:schemaRef ds:uri="http://schemas.openxmlformats.org/officeDocument/2006/bibliography"/>
+    <ds:schemaRef ds:uri="http://schemas.microsoft.com/office/2006/metadata/properties"/>
+    <ds:schemaRef ds:uri="http://schemas.microsoft.com/office/infopath/2007/PartnerControls"/>
+    <ds:schemaRef ds:uri="e09d1ba6-1f5c-4a91-959d-457ebd17b4ca"/>
   </ds:schemaRefs>
 </ds:datastoreItem>
 </file>
@@ -27477,11 +28197,9 @@
 </file>
 
 <file path=customXml/itemProps3.xml><?xml version="1.0" encoding="utf-8"?>
-<ds:datastoreItem xmlns:ds="http://schemas.openxmlformats.org/officeDocument/2006/customXml" ds:itemID="{1E904EA1-151E-455E-BC70-540D6C2C035C}">
+<ds:datastoreItem xmlns:ds="http://schemas.openxmlformats.org/officeDocument/2006/customXml" ds:itemID="{D0B74A19-C3C1-4CAD-B061-122107FFC9A5}">
   <ds:schemaRefs>
-    <ds:schemaRef ds:uri="http://schemas.microsoft.com/office/2006/metadata/properties"/>
-    <ds:schemaRef ds:uri="http://schemas.microsoft.com/office/infopath/2007/PartnerControls"/>
-    <ds:schemaRef ds:uri="e09d1ba6-1f5c-4a91-959d-457ebd17b4ca"/>
+    <ds:schemaRef ds:uri="http://schemas.openxmlformats.org/officeDocument/2006/bibliography"/>
   </ds:schemaRefs>
 </ds:datastoreItem>
 </file>
